--- a/毕业设计/20151104826-贾鑫-毕业论文.docx
+++ b/毕业设计/20151104826-贾鑫-毕业论文.docx
@@ -950,17 +950,17 @@
         <w:t>毕  业  论  文  目  录</w:t>
       </w:r>
     </w:p>
-    <w:bookmarkStart w:id="8" w:name="_Toc509478978" w:displacedByCustomXml="next"/>
-    <w:bookmarkStart w:id="9" w:name="_Toc508619492" w:displacedByCustomXml="next"/>
-    <w:bookmarkStart w:id="10" w:name="_Toc508702462" w:displacedByCustomXml="next"/>
+    <w:bookmarkStart w:id="8" w:name="_Toc508405447" w:displacedByCustomXml="next"/>
+    <w:bookmarkStart w:id="9" w:name="_Toc508619392" w:displacedByCustomXml="next"/>
+    <w:bookmarkStart w:id="10" w:name="_Toc509478486" w:displacedByCustomXml="next"/>
     <w:bookmarkStart w:id="11" w:name="_Toc509478703" w:displacedByCustomXml="next"/>
-    <w:bookmarkStart w:id="12" w:name="_Toc509478486" w:displacedByCustomXml="next"/>
-    <w:bookmarkStart w:id="13" w:name="_Toc508619392" w:displacedByCustomXml="next"/>
-    <w:bookmarkStart w:id="14" w:name="_Toc508405447" w:displacedByCustomXml="next"/>
-    <w:bookmarkStart w:id="15" w:name="_Toc508619494" w:displacedByCustomXml="next"/>
-    <w:bookmarkStart w:id="16" w:name="_Toc508405449" w:displacedByCustomXml="next"/>
-    <w:bookmarkStart w:id="17" w:name="_Toc508619393" w:displacedByCustomXml="next"/>
-    <w:bookmarkStart w:id="18" w:name="_Toc508702464" w:displacedByCustomXml="next"/>
+    <w:bookmarkStart w:id="12" w:name="_Toc508702462" w:displacedByCustomXml="next"/>
+    <w:bookmarkStart w:id="13" w:name="_Toc508619492" w:displacedByCustomXml="next"/>
+    <w:bookmarkStart w:id="14" w:name="_Toc509478978" w:displacedByCustomXml="next"/>
+    <w:bookmarkStart w:id="15" w:name="_Toc508702464" w:displacedByCustomXml="next"/>
+    <w:bookmarkStart w:id="16" w:name="_Toc508619393" w:displacedByCustomXml="next"/>
+    <w:bookmarkStart w:id="17" w:name="_Toc508405449" w:displacedByCustomXml="next"/>
+    <w:bookmarkStart w:id="18" w:name="_Toc508619494" w:displacedByCustomXml="next"/>
     <w:sdt>
       <w:sdtPr>
         <w:rPr>
@@ -1032,7 +1032,7 @@
             </w:rPr>
             <w:fldChar w:fldCharType="separate"/>
           </w:r>
-          <w:hyperlink w:anchor="_Toc3798506" w:history="1">
+          <w:hyperlink w:anchor="_Toc6076253" w:history="1">
             <w:r>
               <w:rPr>
                 <w:rStyle w:val="a8"/>
@@ -1062,7 +1062,7 @@
                 <w:noProof/>
                 <w:webHidden/>
               </w:rPr>
-              <w:instrText xml:space="preserve"> PAGEREF _Toc3798506 \h </w:instrText>
+              <w:instrText xml:space="preserve"> PAGEREF _Toc6076253 \h </w:instrText>
             </w:r>
             <w:r>
               <w:rPr>
@@ -1104,7 +1104,7 @@
               <w:noProof/>
             </w:rPr>
           </w:pPr>
-          <w:hyperlink w:anchor="_Toc3798507" w:history="1">
+          <w:hyperlink w:anchor="_Toc6076254" w:history="1">
             <w:r>
               <w:rPr>
                 <w:rStyle w:val="a8"/>
@@ -1148,7 +1148,7 @@
                 <w:noProof/>
                 <w:webHidden/>
               </w:rPr>
-              <w:instrText xml:space="preserve"> PAGEREF _Toc3798507 \h </w:instrText>
+              <w:instrText xml:space="preserve"> PAGEREF _Toc6076254 \h </w:instrText>
             </w:r>
             <w:r>
               <w:rPr>
@@ -1189,7 +1189,7 @@
               <w:noProof/>
             </w:rPr>
           </w:pPr>
-          <w:hyperlink w:anchor="_Toc3798508" w:history="1">
+          <w:hyperlink w:anchor="_Toc6076255" w:history="1">
             <w:r>
               <w:rPr>
                 <w:rStyle w:val="a8"/>
@@ -1218,7 +1218,7 @@
                 <w:noProof/>
                 <w:webHidden/>
               </w:rPr>
-              <w:instrText xml:space="preserve"> PAGEREF _Toc3798508 \h </w:instrText>
+              <w:instrText xml:space="preserve"> PAGEREF _Toc6076255 \h </w:instrText>
             </w:r>
             <w:r>
               <w:rPr>
@@ -1259,7 +1259,7 @@
               <w:noProof/>
             </w:rPr>
           </w:pPr>
-          <w:hyperlink w:anchor="_Toc3798509" w:history="1">
+          <w:hyperlink w:anchor="_Toc6076256" w:history="1">
             <w:r>
               <w:rPr>
                 <w:rStyle w:val="a8"/>
@@ -1288,7 +1288,7 @@
                 <w:noProof/>
                 <w:webHidden/>
               </w:rPr>
-              <w:instrText xml:space="preserve"> PAGEREF _Toc3798509 \h </w:instrText>
+              <w:instrText xml:space="preserve"> PAGEREF _Toc6076256 \h </w:instrText>
             </w:r>
             <w:r>
               <w:rPr>
@@ -1329,7 +1329,7 @@
               <w:noProof/>
             </w:rPr>
           </w:pPr>
-          <w:hyperlink w:anchor="_Toc3798510" w:history="1">
+          <w:hyperlink w:anchor="_Toc6076257" w:history="1">
             <w:r>
               <w:rPr>
                 <w:rStyle w:val="a8"/>
@@ -1358,7 +1358,7 @@
                 <w:noProof/>
                 <w:webHidden/>
               </w:rPr>
-              <w:instrText xml:space="preserve"> PAGEREF _Toc3798510 \h </w:instrText>
+              <w:instrText xml:space="preserve"> PAGEREF _Toc6076257 \h </w:instrText>
             </w:r>
             <w:r>
               <w:rPr>
@@ -1399,7 +1399,7 @@
               <w:noProof/>
             </w:rPr>
           </w:pPr>
-          <w:hyperlink w:anchor="_Toc3798511" w:history="1">
+          <w:hyperlink w:anchor="_Toc6076258" w:history="1">
             <w:r>
               <w:rPr>
                 <w:rStyle w:val="a8"/>
@@ -1428,7 +1428,7 @@
                 <w:noProof/>
                 <w:webHidden/>
               </w:rPr>
-              <w:instrText xml:space="preserve"> PAGEREF _Toc3798511 \h </w:instrText>
+              <w:instrText xml:space="preserve"> PAGEREF _Toc6076258 \h </w:instrText>
             </w:r>
             <w:r>
               <w:rPr>
@@ -1469,7 +1469,7 @@
               <w:noProof/>
             </w:rPr>
           </w:pPr>
-          <w:hyperlink w:anchor="_Toc3798512" w:history="1">
+          <w:hyperlink w:anchor="_Toc6076259" w:history="1">
             <w:r>
               <w:rPr>
                 <w:rStyle w:val="a8"/>
@@ -1499,7 +1499,7 @@
                 <w:noProof/>
                 <w:webHidden/>
               </w:rPr>
-              <w:instrText xml:space="preserve"> PAGEREF _Toc3798512 \h </w:instrText>
+              <w:instrText xml:space="preserve"> PAGEREF _Toc6076259 \h </w:instrText>
             </w:r>
             <w:r>
               <w:rPr>
@@ -1540,7 +1540,7 @@
               <w:noProof/>
             </w:rPr>
           </w:pPr>
-          <w:hyperlink w:anchor="_Toc3798513" w:history="1">
+          <w:hyperlink w:anchor="_Toc6076260" w:history="1">
             <w:r>
               <w:rPr>
                 <w:rStyle w:val="a8"/>
@@ -1569,7 +1569,7 @@
                 <w:noProof/>
                 <w:webHidden/>
               </w:rPr>
-              <w:instrText xml:space="preserve"> PAGEREF _Toc3798513 \h </w:instrText>
+              <w:instrText xml:space="preserve"> PAGEREF _Toc6076260 \h </w:instrText>
             </w:r>
             <w:r>
               <w:rPr>
@@ -1610,7 +1610,7 @@
               <w:noProof/>
             </w:rPr>
           </w:pPr>
-          <w:hyperlink w:anchor="_Toc3798514" w:history="1">
+          <w:hyperlink w:anchor="_Toc6076261" w:history="1">
             <w:r>
               <w:rPr>
                 <w:rStyle w:val="a8"/>
@@ -1639,7 +1639,7 @@
                 <w:noProof/>
                 <w:webHidden/>
               </w:rPr>
-              <w:instrText xml:space="preserve"> PAGEREF _Toc3798514 \h </w:instrText>
+              <w:instrText xml:space="preserve"> PAGEREF _Toc6076261 \h </w:instrText>
             </w:r>
             <w:r>
               <w:rPr>
@@ -1680,7 +1680,7 @@
               <w:noProof/>
             </w:rPr>
           </w:pPr>
-          <w:hyperlink w:anchor="_Toc3798515" w:history="1">
+          <w:hyperlink w:anchor="_Toc6076262" w:history="1">
             <w:r>
               <w:rPr>
                 <w:rStyle w:val="a8"/>
@@ -1709,7 +1709,7 @@
                 <w:noProof/>
                 <w:webHidden/>
               </w:rPr>
-              <w:instrText xml:space="preserve"> PAGEREF _Toc3798515 \h </w:instrText>
+              <w:instrText xml:space="preserve"> PAGEREF _Toc6076262 \h </w:instrText>
             </w:r>
             <w:r>
               <w:rPr>
@@ -1729,7 +1729,7 @@
                 <w:noProof/>
                 <w:webHidden/>
               </w:rPr>
-              <w:t>4</w:t>
+              <w:t>5</w:t>
             </w:r>
             <w:r>
               <w:rPr>
@@ -1750,7 +1750,7 @@
               <w:noProof/>
             </w:rPr>
           </w:pPr>
-          <w:hyperlink w:anchor="_Toc3798516" w:history="1">
+          <w:hyperlink w:anchor="_Toc6076263" w:history="1">
             <w:r>
               <w:rPr>
                 <w:rStyle w:val="a8"/>
@@ -1779,7 +1779,7 @@
                 <w:noProof/>
                 <w:webHidden/>
               </w:rPr>
-              <w:instrText xml:space="preserve"> PAGEREF _Toc3798516 \h </w:instrText>
+              <w:instrText xml:space="preserve"> PAGEREF _Toc6076263 \h </w:instrText>
             </w:r>
             <w:r>
               <w:rPr>
@@ -1820,7 +1820,7 @@
               <w:noProof/>
             </w:rPr>
           </w:pPr>
-          <w:hyperlink w:anchor="_Toc3798517" w:history="1">
+          <w:hyperlink w:anchor="_Toc6076264" w:history="1">
             <w:r>
               <w:rPr>
                 <w:rStyle w:val="a8"/>
@@ -1849,7 +1849,7 @@
                 <w:noProof/>
                 <w:webHidden/>
               </w:rPr>
-              <w:instrText xml:space="preserve"> PAGEREF _Toc3798517 \h </w:instrText>
+              <w:instrText xml:space="preserve"> PAGEREF _Toc6076264 \h </w:instrText>
             </w:r>
             <w:r>
               <w:rPr>
@@ -1890,7 +1890,7 @@
               <w:noProof/>
             </w:rPr>
           </w:pPr>
-          <w:hyperlink w:anchor="_Toc3798518" w:history="1">
+          <w:hyperlink w:anchor="_Toc6076265" w:history="1">
             <w:r>
               <w:rPr>
                 <w:rStyle w:val="a8"/>
@@ -1920,7 +1920,7 @@
                 <w:noProof/>
                 <w:webHidden/>
               </w:rPr>
-              <w:instrText xml:space="preserve"> PAGEREF _Toc3798518 \h </w:instrText>
+              <w:instrText xml:space="preserve"> PAGEREF _Toc6076265 \h </w:instrText>
             </w:r>
             <w:r>
               <w:rPr>
@@ -1961,7 +1961,7 @@
               <w:noProof/>
             </w:rPr>
           </w:pPr>
-          <w:hyperlink w:anchor="_Toc3798519" w:history="1">
+          <w:hyperlink w:anchor="_Toc6076266" w:history="1">
             <w:r>
               <w:rPr>
                 <w:rStyle w:val="a8"/>
@@ -1990,7 +1990,7 @@
                 <w:noProof/>
                 <w:webHidden/>
               </w:rPr>
-              <w:instrText xml:space="preserve"> PAGEREF _Toc3798519 \h </w:instrText>
+              <w:instrText xml:space="preserve"> PAGEREF _Toc6076266 \h </w:instrText>
             </w:r>
             <w:r>
               <w:rPr>
@@ -2031,7 +2031,7 @@
               <w:noProof/>
             </w:rPr>
           </w:pPr>
-          <w:hyperlink w:anchor="_Toc3798520" w:history="1">
+          <w:hyperlink w:anchor="_Toc6076267" w:history="1">
             <w:r>
               <w:rPr>
                 <w:rStyle w:val="a8"/>
@@ -2060,7 +2060,7 @@
                 <w:noProof/>
                 <w:webHidden/>
               </w:rPr>
-              <w:instrText xml:space="preserve"> PAGEREF _Toc3798520 \h </w:instrText>
+              <w:instrText xml:space="preserve"> PAGEREF _Toc6076267 \h </w:instrText>
             </w:r>
             <w:r>
               <w:rPr>
@@ -2101,7 +2101,7 @@
               <w:noProof/>
             </w:rPr>
           </w:pPr>
-          <w:hyperlink w:anchor="_Toc3798521" w:history="1">
+          <w:hyperlink w:anchor="_Toc6076268" w:history="1">
             <w:r>
               <w:rPr>
                 <w:rStyle w:val="a8"/>
@@ -2130,7 +2130,7 @@
                 <w:noProof/>
                 <w:webHidden/>
               </w:rPr>
-              <w:instrText xml:space="preserve"> PAGEREF _Toc3798521 \h </w:instrText>
+              <w:instrText xml:space="preserve"> PAGEREF _Toc6076268 \h </w:instrText>
             </w:r>
             <w:r>
               <w:rPr>
@@ -2171,7 +2171,7 @@
               <w:noProof/>
             </w:rPr>
           </w:pPr>
-          <w:hyperlink w:anchor="_Toc3798522" w:history="1">
+          <w:hyperlink w:anchor="_Toc6076269" w:history="1">
             <w:r>
               <w:rPr>
                 <w:rStyle w:val="a8"/>
@@ -2201,7 +2201,7 @@
                 <w:noProof/>
                 <w:webHidden/>
               </w:rPr>
-              <w:instrText xml:space="preserve"> PAGEREF _Toc3798522 \h </w:instrText>
+              <w:instrText xml:space="preserve"> PAGEREF _Toc6076269 \h </w:instrText>
             </w:r>
             <w:r>
               <w:rPr>
@@ -2242,7 +2242,7 @@
               <w:noProof/>
             </w:rPr>
           </w:pPr>
-          <w:hyperlink w:anchor="_Toc3798523" w:history="1">
+          <w:hyperlink w:anchor="_Toc6076270" w:history="1">
             <w:r>
               <w:rPr>
                 <w:rStyle w:val="a8"/>
@@ -2282,7 +2282,7 @@
                 <w:noProof/>
                 <w:webHidden/>
               </w:rPr>
-              <w:instrText xml:space="preserve"> PAGEREF _Toc3798523 \h </w:instrText>
+              <w:instrText xml:space="preserve"> PAGEREF _Toc6076270 \h </w:instrText>
             </w:r>
             <w:r>
               <w:rPr>
@@ -2323,7 +2323,7 @@
               <w:noProof/>
             </w:rPr>
           </w:pPr>
-          <w:hyperlink w:anchor="_Toc3798524" w:history="1">
+          <w:hyperlink w:anchor="_Toc6076271" w:history="1">
             <w:r>
               <w:rPr>
                 <w:rStyle w:val="a8"/>
@@ -2352,7 +2352,7 @@
                 <w:noProof/>
                 <w:webHidden/>
               </w:rPr>
-              <w:instrText xml:space="preserve"> PAGEREF _Toc3798524 \h </w:instrText>
+              <w:instrText xml:space="preserve"> PAGEREF _Toc6076271 \h </w:instrText>
             </w:r>
             <w:r>
               <w:rPr>
@@ -2393,7 +2393,7 @@
               <w:noProof/>
             </w:rPr>
           </w:pPr>
-          <w:hyperlink w:anchor="_Toc3798525" w:history="1">
+          <w:hyperlink w:anchor="_Toc6076272" w:history="1">
             <w:r>
               <w:rPr>
                 <w:rStyle w:val="a8"/>
@@ -2422,7 +2422,7 @@
                 <w:noProof/>
                 <w:webHidden/>
               </w:rPr>
-              <w:instrText xml:space="preserve"> PAGEREF _Toc3798525 \h </w:instrText>
+              <w:instrText xml:space="preserve"> PAGEREF _Toc6076272 \h </w:instrText>
             </w:r>
             <w:r>
               <w:rPr>
@@ -2463,7 +2463,7 @@
               <w:noProof/>
             </w:rPr>
           </w:pPr>
-          <w:hyperlink w:anchor="_Toc3798526" w:history="1">
+          <w:hyperlink w:anchor="_Toc6076273" w:history="1">
             <w:r>
               <w:rPr>
                 <w:rStyle w:val="a8"/>
@@ -2491,7 +2491,7 @@
                 <w:noProof/>
                 <w:webHidden/>
               </w:rPr>
-              <w:instrText xml:space="preserve"> PAGEREF _Toc3798526 \h </w:instrText>
+              <w:instrText xml:space="preserve"> PAGEREF _Toc6076273 \h </w:instrText>
             </w:r>
             <w:r>
               <w:rPr>
@@ -2532,7 +2532,7 @@
               <w:noProof/>
             </w:rPr>
           </w:pPr>
-          <w:hyperlink w:anchor="_Toc3798527" w:history="1">
+          <w:hyperlink w:anchor="_Toc6076274" w:history="1">
             <w:r>
               <w:rPr>
                 <w:rStyle w:val="a8"/>
@@ -2561,7 +2561,7 @@
                 <w:noProof/>
                 <w:webHidden/>
               </w:rPr>
-              <w:instrText xml:space="preserve"> PAGEREF _Toc3798527 \h </w:instrText>
+              <w:instrText xml:space="preserve"> PAGEREF _Toc6076274 \h </w:instrText>
             </w:r>
             <w:r>
               <w:rPr>
@@ -2602,7 +2602,7 @@
               <w:noProof/>
             </w:rPr>
           </w:pPr>
-          <w:hyperlink w:anchor="_Toc3798528" w:history="1">
+          <w:hyperlink w:anchor="_Toc6076275" w:history="1">
             <w:r>
               <w:rPr>
                 <w:rStyle w:val="a8"/>
@@ -2631,7 +2631,7 @@
                 <w:noProof/>
                 <w:webHidden/>
               </w:rPr>
-              <w:instrText xml:space="preserve"> PAGEREF _Toc3798528 \h </w:instrText>
+              <w:instrText xml:space="preserve"> PAGEREF _Toc6076275 \h </w:instrText>
             </w:r>
             <w:r>
               <w:rPr>
@@ -2672,7 +2672,7 @@
               <w:noProof/>
             </w:rPr>
           </w:pPr>
-          <w:hyperlink w:anchor="_Toc3798529" w:history="1">
+          <w:hyperlink w:anchor="_Toc6076276" w:history="1">
             <w:r>
               <w:rPr>
                 <w:rStyle w:val="a8"/>
@@ -2702,7 +2702,7 @@
                 <w:noProof/>
                 <w:webHidden/>
               </w:rPr>
-              <w:instrText xml:space="preserve"> PAGEREF _Toc3798529 \h </w:instrText>
+              <w:instrText xml:space="preserve"> PAGEREF _Toc6076276 \h </w:instrText>
             </w:r>
             <w:r>
               <w:rPr>
@@ -2743,7 +2743,7 @@
               <w:noProof/>
             </w:rPr>
           </w:pPr>
-          <w:hyperlink w:anchor="_Toc3798530" w:history="1">
+          <w:hyperlink w:anchor="_Toc6076277" w:history="1">
             <w:r>
               <w:rPr>
                 <w:rStyle w:val="a8"/>
@@ -2773,7 +2773,7 @@
                 <w:noProof/>
                 <w:webHidden/>
               </w:rPr>
-              <w:instrText xml:space="preserve"> PAGEREF _Toc3798530 \h </w:instrText>
+              <w:instrText xml:space="preserve"> PAGEREF _Toc6076277 \h </w:instrText>
             </w:r>
             <w:r>
               <w:rPr>
@@ -2814,7 +2814,7 @@
               <w:noProof/>
             </w:rPr>
           </w:pPr>
-          <w:hyperlink w:anchor="_Toc3798531" w:history="1">
+          <w:hyperlink w:anchor="_Toc6076278" w:history="1">
             <w:r>
               <w:rPr>
                 <w:rStyle w:val="a8"/>
@@ -2844,7 +2844,7 @@
                 <w:noProof/>
                 <w:webHidden/>
               </w:rPr>
-              <w:instrText xml:space="preserve"> PAGEREF _Toc3798531 \h </w:instrText>
+              <w:instrText xml:space="preserve"> PAGEREF _Toc6076278 \h </w:instrText>
             </w:r>
             <w:r>
               <w:rPr>
@@ -2979,10 +2979,8 @@
               <w:szCs w:val="24"/>
               <w:u w:val="single"/>
             </w:rPr>
-            <w:t>560</w:t>
+            <w:t>693</w:t>
           </w:r>
-          <w:bookmarkStart w:id="19" w:name="_GoBack"/>
-          <w:bookmarkEnd w:id="19"/>
           <w:r>
             <w:rPr>
               <w:rFonts w:ascii="Times New Roman" w:eastAsia="宋体" w:hAnsi="Times New Roman" w:cs="Times New Roman"/>
@@ -3021,7 +3019,7 @@
           <w:docGrid w:linePitch="312"/>
         </w:sectPr>
       </w:pPr>
-      <w:bookmarkStart w:id="20" w:name="_Hlk512012394"/>
+      <w:bookmarkStart w:id="19" w:name="_Hlk512012394"/>
     </w:p>
     <w:bookmarkEnd w:id="14"/>
     <w:bookmarkEnd w:id="13"/>
@@ -3030,7 +3028,7 @@
     <w:bookmarkEnd w:id="10"/>
     <w:bookmarkEnd w:id="9"/>
     <w:bookmarkEnd w:id="8"/>
-    <w:bookmarkEnd w:id="20"/>
+    <w:bookmarkEnd w:id="19"/>
     <w:p>
       <w:pPr>
         <w:spacing w:line="360" w:lineRule="auto"/>
@@ -3188,8 +3186,8 @@
           <w:szCs w:val="21"/>
         </w:rPr>
       </w:pPr>
-      <w:bookmarkStart w:id="21" w:name="_Toc509478979"/>
-      <w:bookmarkStart w:id="22" w:name="_Toc509479044"/>
+      <w:bookmarkStart w:id="20" w:name="_Toc509478979"/>
+      <w:bookmarkStart w:id="21" w:name="_Toc509479044"/>
       <w:r>
         <w:rPr>
           <w:rFonts w:ascii="黑体" w:eastAsia="黑体" w:hAnsi="黑体" w:cs="Times New Roman" w:hint="eastAsia"/>
@@ -3198,8 +3196,8 @@
         </w:rPr>
         <w:t>摘要</w:t>
       </w:r>
+      <w:bookmarkEnd w:id="20"/>
       <w:bookmarkEnd w:id="21"/>
-      <w:bookmarkEnd w:id="22"/>
       <w:r>
         <w:rPr>
           <w:rFonts w:ascii="黑体" w:eastAsia="黑体" w:hAnsi="宋体" w:cs="Times New Roman"/>
@@ -3384,7 +3382,7 @@
           <w:szCs w:val="24"/>
         </w:rPr>
       </w:pPr>
-      <w:bookmarkStart w:id="23" w:name="_Toc3798506"/>
+      <w:bookmarkStart w:id="22" w:name="_Toc6076253"/>
       <w:r>
         <w:rPr>
           <w:rFonts w:ascii="黑体" w:eastAsia="黑体" w:hAnsi="黑体" w:cs="Arial"/>
@@ -3419,7 +3417,7 @@
       <w:bookmarkEnd w:id="17"/>
       <w:bookmarkEnd w:id="16"/>
       <w:bookmarkEnd w:id="15"/>
-      <w:bookmarkEnd w:id="23"/>
+      <w:bookmarkEnd w:id="22"/>
     </w:p>
     <w:p>
       <w:pPr>
@@ -3440,7 +3438,7 @@
           <w:szCs w:val="24"/>
         </w:rPr>
       </w:pPr>
-      <w:bookmarkStart w:id="24" w:name="_Toc3798507"/>
+      <w:bookmarkStart w:id="23" w:name="_Toc6076254"/>
       <w:r>
         <w:rPr>
           <w:rFonts w:ascii="宋体" w:eastAsia="宋体" w:hAnsi="宋体" w:cs="Times New Roman" w:hint="eastAsia"/>
@@ -3450,7 +3448,7 @@
         </w:rPr>
         <w:t>自动雨刷系统的背景</w:t>
       </w:r>
-      <w:bookmarkEnd w:id="24"/>
+      <w:bookmarkEnd w:id="23"/>
     </w:p>
     <w:p>
       <w:pPr>
@@ -3467,13 +3465,41 @@
           <w:rFonts w:ascii="宋体" w:eastAsia="宋体" w:hAnsi="宋体" w:hint="eastAsia"/>
           <w:sz w:val="24"/>
         </w:rPr>
-        <w:t>汽车雨刷主要功能是为了刮除附着于前挡风玻璃上的水渍及污垢，以提供驾驶员清晰的视野来保证行车安全。</w:t>
+        <w:t>汽车雨刷</w:t>
       </w:r>
       <w:r>
         <w:rPr>
           <w:rFonts w:ascii="宋体" w:eastAsia="宋体" w:hAnsi="宋体" w:hint="eastAsia"/>
           <w:sz w:val="24"/>
         </w:rPr>
+        <w:t>的</w:t>
+      </w:r>
+      <w:r>
+        <w:rPr>
+          <w:rFonts w:ascii="宋体" w:eastAsia="宋体" w:hAnsi="宋体" w:hint="eastAsia"/>
+          <w:sz w:val="24"/>
+        </w:rPr>
+        <w:t>主要功能是为了</w:t>
+      </w:r>
+      <w:r>
+        <w:rPr>
+          <w:rFonts w:ascii="宋体" w:eastAsia="宋体" w:hAnsi="宋体" w:hint="eastAsia"/>
+          <w:sz w:val="24"/>
+        </w:rPr>
+        <w:t>保持汽车前挡风玻璃的清洁，来给驾驶员提供良好的行车视野，以此降低一些因为视野不良而导致的安全事故的发生几率</w:t>
+      </w:r>
+      <w:r>
+        <w:rPr>
+          <w:rFonts w:ascii="宋体" w:eastAsia="宋体" w:hAnsi="宋体" w:hint="eastAsia"/>
+          <w:sz w:val="24"/>
+        </w:rPr>
+        <w:t>。</w:t>
+      </w:r>
+      <w:r>
+        <w:rPr>
+          <w:rFonts w:ascii="宋体" w:eastAsia="宋体" w:hAnsi="宋体" w:hint="eastAsia"/>
+          <w:sz w:val="24"/>
+        </w:rPr>
         <w:t>降水</w:t>
       </w:r>
       <w:r>
@@ -3562,29 +3588,203 @@
           <w:rFonts w:ascii="宋体" w:eastAsia="宋体" w:hAnsi="宋体" w:hint="eastAsia"/>
           <w:sz w:val="24"/>
         </w:rPr>
-        <w:t>关于雨刷器，这项技术是自动化科学中与产业部门链接最紧密、服务最为广泛的一个技术。自从世界上第一辆汽车出世，雨刷器就被聪明的人们用在了汽车上。随着汽车制造业飞速发展，车中已经安装了越来越多的自动控制系统增加主动和被动安全性。据统计，全世界雨天行车有</w:t>
-      </w:r>
-      <w:r>
-        <w:rPr>
-          <w:rFonts w:ascii="宋体" w:eastAsia="宋体" w:hAnsi="宋体"/>
-          <w:sz w:val="24"/>
-        </w:rPr>
-        <w:t>7％的事故是由于驶者手动操作雨刷引起的，所以，一种具有极高可靠性并且成本低廉的汽车自动雨刷控制系统显得非常的重要，汽车自动雨刷控制系统使驾驶员免除手动操作雨刷</w:t>
-      </w:r>
-      <w:r>
-        <w:rPr>
-          <w:rFonts w:ascii="宋体" w:eastAsia="宋体" w:hAnsi="宋体"/>
+        <w:t>关于雨刷器，</w:t>
+      </w:r>
+      <w:r>
+        <w:rPr>
+          <w:rFonts w:ascii="宋体" w:eastAsia="宋体" w:hAnsi="宋体" w:hint="eastAsia"/>
+          <w:sz w:val="24"/>
+        </w:rPr>
+        <w:t>这个一直被沿用至今并且依旧没有发生重大结构改变的设计，在经历了历史无数次的变革之后依旧没有消失，这就足以证明了这个设计的独一无二的高效性以及安全性和稳定性。事实上，</w:t>
+      </w:r>
+      <w:r>
+        <w:rPr>
+          <w:rFonts w:ascii="宋体" w:eastAsia="宋体" w:hAnsi="宋体" w:hint="eastAsia"/>
+          <w:sz w:val="24"/>
+        </w:rPr>
+        <w:t>从时间上来说雨刷器的诞生时间和汽车的诞生时间非常的接近，</w:t>
+      </w:r>
+      <w:proofErr w:type="gramStart"/>
+      <w:r>
+        <w:rPr>
+          <w:rFonts w:ascii="宋体" w:eastAsia="宋体" w:hAnsi="宋体" w:hint="eastAsia"/>
+          <w:sz w:val="24"/>
+        </w:rPr>
+        <w:t>只有着</w:t>
+      </w:r>
+      <w:proofErr w:type="gramEnd"/>
+      <w:r>
+        <w:rPr>
+          <w:rFonts w:ascii="宋体" w:eastAsia="宋体" w:hAnsi="宋体" w:hint="eastAsia"/>
+          <w:sz w:val="24"/>
+        </w:rPr>
+        <w:t>很小的差距。这里不得不赞叹古人的智慧之精妙。</w:t>
+      </w:r>
+    </w:p>
+    <w:p>
+      <w:pPr>
+        <w:spacing w:line="360" w:lineRule="auto"/>
+        <w:ind w:firstLineChars="200" w:firstLine="480"/>
+        <w:jc w:val="left"/>
+        <w:rPr>
+          <w:rFonts w:ascii="宋体" w:eastAsia="宋体" w:hAnsi="宋体"/>
+          <w:sz w:val="24"/>
+        </w:rPr>
+      </w:pPr>
+      <w:r>
+        <w:rPr>
+          <w:rFonts w:ascii="宋体" w:eastAsia="宋体" w:hAnsi="宋体" w:hint="eastAsia"/>
+          <w:sz w:val="24"/>
+        </w:rPr>
+        <w:t>到了现代，</w:t>
+      </w:r>
+      <w:r>
+        <w:rPr>
+          <w:rFonts w:ascii="宋体" w:eastAsia="宋体" w:hAnsi="宋体" w:hint="eastAsia"/>
+          <w:sz w:val="24"/>
+        </w:rPr>
+        <w:t>随着</w:t>
+      </w:r>
+      <w:r>
+        <w:rPr>
+          <w:rFonts w:ascii="宋体" w:eastAsia="宋体" w:hAnsi="宋体" w:hint="eastAsia"/>
+          <w:sz w:val="24"/>
+        </w:rPr>
+        <w:t>我们的工业制造</w:t>
+      </w:r>
+      <w:r>
+        <w:rPr>
+          <w:rFonts w:ascii="宋体" w:eastAsia="宋体" w:hAnsi="宋体" w:hint="eastAsia"/>
+          <w:sz w:val="24"/>
+        </w:rPr>
+        <w:t>自动化的</w:t>
+      </w:r>
+      <w:r>
+        <w:rPr>
+          <w:rFonts w:ascii="宋体" w:eastAsia="宋体" w:hAnsi="宋体" w:hint="eastAsia"/>
+          <w:sz w:val="24"/>
+        </w:rPr>
+        <w:t>水平越来越发达，</w:t>
+      </w:r>
+      <w:r>
+        <w:rPr>
+          <w:rFonts w:ascii="宋体" w:eastAsia="宋体" w:hAnsi="宋体" w:hint="eastAsia"/>
+          <w:sz w:val="24"/>
+        </w:rPr>
+        <w:t>汽车</w:t>
+      </w:r>
+      <w:r>
+        <w:rPr>
+          <w:rFonts w:ascii="宋体" w:eastAsia="宋体" w:hAnsi="宋体" w:hint="eastAsia"/>
+          <w:sz w:val="24"/>
+        </w:rPr>
+        <w:t>制作的越</w:t>
+      </w:r>
+      <w:r>
+        <w:rPr>
+          <w:rFonts w:ascii="宋体" w:eastAsia="宋体" w:hAnsi="宋体" w:hint="eastAsia"/>
           <w:sz w:val="24"/>
         </w:rPr>
         <w:lastRenderedPageBreak/>
-        <w:t>的麻烦，避免了驾驶员分散注意力，有效提高了雨天行车的安全性。如果汽车搭载了这一系统，那么只需要保留在意外情况</w:t>
+        <w:t>来越精妙，</w:t>
       </w:r>
       <w:r>
         <w:rPr>
           <w:rFonts w:ascii="宋体" w:eastAsia="宋体" w:hAnsi="宋体" w:hint="eastAsia"/>
           <w:sz w:val="24"/>
         </w:rPr>
+        <w:t>自动化控制的理念也自然而然的融入了汽车之中</w:t>
+      </w:r>
+      <w:r>
+        <w:rPr>
+          <w:rFonts w:ascii="宋体" w:eastAsia="宋体" w:hAnsi="宋体" w:hint="eastAsia"/>
+          <w:sz w:val="24"/>
+        </w:rPr>
+        <w:t>。据</w:t>
+      </w:r>
+      <w:r>
+        <w:rPr>
+          <w:rFonts w:ascii="宋体" w:eastAsia="宋体" w:hAnsi="宋体" w:hint="eastAsia"/>
+          <w:sz w:val="24"/>
+        </w:rPr>
+        <w:t>相关媒体的不完全</w:t>
+      </w:r>
+      <w:r>
+        <w:rPr>
+          <w:rFonts w:ascii="宋体" w:eastAsia="宋体" w:hAnsi="宋体" w:hint="eastAsia"/>
+          <w:sz w:val="24"/>
+        </w:rPr>
+        <w:t>统计，全世界</w:t>
+      </w:r>
+      <w:r>
+        <w:rPr>
+          <w:rFonts w:ascii="宋体" w:eastAsia="宋体" w:hAnsi="宋体" w:hint="eastAsia"/>
+          <w:sz w:val="24"/>
+        </w:rPr>
+        <w:t>有17.84%的汽车安全事故与驾驶视野不足有关系</w:t>
+      </w:r>
+      <w:r>
+        <w:rPr>
+          <w:rFonts w:ascii="宋体" w:eastAsia="宋体" w:hAnsi="宋体"/>
+          <w:sz w:val="24"/>
+        </w:rPr>
+        <w:t>，</w:t>
+      </w:r>
+      <w:r>
+        <w:rPr>
+          <w:rFonts w:ascii="宋体" w:eastAsia="宋体" w:hAnsi="宋体" w:hint="eastAsia"/>
+          <w:sz w:val="24"/>
+        </w:rPr>
+        <w:t>这其中尤其是新手司机居多。鉴于那么多本来不必要的悲剧的发生，研制</w:t>
+      </w:r>
+      <w:r>
+        <w:rPr>
+          <w:rFonts w:ascii="宋体" w:eastAsia="宋体" w:hAnsi="宋体"/>
+          <w:sz w:val="24"/>
+        </w:rPr>
+        <w:t>一种具有极高可靠性</w:t>
+      </w:r>
+      <w:r>
+        <w:rPr>
+          <w:rFonts w:ascii="宋体" w:eastAsia="宋体" w:hAnsi="宋体" w:hint="eastAsia"/>
+          <w:sz w:val="24"/>
+        </w:rPr>
+        <w:t>的</w:t>
+      </w:r>
+      <w:r>
+        <w:rPr>
+          <w:rFonts w:ascii="宋体" w:eastAsia="宋体" w:hAnsi="宋体"/>
+          <w:sz w:val="24"/>
+        </w:rPr>
+        <w:t>并且成本低廉的</w:t>
+      </w:r>
+      <w:r>
+        <w:rPr>
+          <w:rFonts w:ascii="宋体" w:eastAsia="宋体" w:hAnsi="宋体" w:hint="eastAsia"/>
+          <w:sz w:val="24"/>
+        </w:rPr>
+        <w:t>可以根据外界环境的变化而自动控制雨刷的系统非常有必要</w:t>
+      </w:r>
+      <w:r>
+        <w:rPr>
+          <w:rFonts w:ascii="宋体" w:eastAsia="宋体" w:hAnsi="宋体"/>
+          <w:sz w:val="24"/>
+        </w:rPr>
+        <w:t>。如果汽车搭载了这一系统，那么只需要保留在意外情况</w:t>
+      </w:r>
+      <w:r>
+        <w:rPr>
+          <w:rFonts w:ascii="宋体" w:eastAsia="宋体" w:hAnsi="宋体" w:hint="eastAsia"/>
+          <w:sz w:val="24"/>
+        </w:rPr>
         <w:t>下紧急使用的模式转换开关和档位开关就可以。这样在正常情况下，驾驶者是不需要手动调节雨刷器开关来开关雨刷的。这样既减少了开关误触的可能性，又可以很大程度避免驾驶员注意力的分散</w:t>
+      </w:r>
+      <w:r>
+        <w:rPr>
+          <w:rFonts w:ascii="宋体" w:eastAsia="宋体" w:hAnsi="宋体" w:hint="eastAsia"/>
+          <w:sz w:val="24"/>
+        </w:rPr>
+        <w:t>，尤其是对于一些新手司机来说这将是一个非常“友好”的系统</w:t>
       </w:r>
       <w:r>
         <w:rPr>
@@ -3609,7 +3809,7 @@
           <w:szCs w:val="24"/>
         </w:rPr>
       </w:pPr>
-      <w:bookmarkStart w:id="25" w:name="_Toc3798508"/>
+      <w:bookmarkStart w:id="24" w:name="_Toc6076255"/>
       <w:r>
         <w:rPr>
           <w:rFonts w:ascii="宋体" w:eastAsia="宋体" w:hAnsi="宋体" w:cs="Times New Roman"/>
@@ -3664,46 +3864,55 @@
         </w:rPr>
         <w:t>的目的和意义</w:t>
       </w:r>
+      <w:bookmarkEnd w:id="24"/>
+    </w:p>
+    <w:p>
+      <w:pPr>
+        <w:snapToGrid w:val="0"/>
+        <w:spacing w:line="360" w:lineRule="auto"/>
+        <w:ind w:firstLineChars="200" w:firstLine="480"/>
+        <w:jc w:val="left"/>
+        <w:rPr>
+          <w:rFonts w:ascii="宋体" w:eastAsia="宋体" w:hAnsi="宋体"/>
+          <w:sz w:val="24"/>
+        </w:rPr>
+      </w:pPr>
+      <w:r>
+        <w:rPr>
+          <w:rFonts w:ascii="宋体" w:eastAsia="宋体" w:hAnsi="宋体" w:hint="eastAsia"/>
+          <w:sz w:val="24"/>
+        </w:rPr>
+        <w:t>此次开发的目的在于能让自动雨刷这个功能成为一个实实在在的能为大众带来安全的有用的装置，能够在汽车中普及。</w:t>
+      </w:r>
+      <w:r>
+        <w:rPr>
+          <w:rFonts w:ascii="宋体" w:eastAsia="宋体" w:hAnsi="宋体" w:hint="eastAsia"/>
+          <w:sz w:val="24"/>
+        </w:rPr>
+        <w:t>而它的意义在于</w:t>
+      </w:r>
+      <w:r>
+        <w:rPr>
+          <w:rFonts w:ascii="宋体" w:eastAsia="宋体" w:hAnsi="宋体" w:hint="eastAsia"/>
+          <w:sz w:val="24"/>
+        </w:rPr>
+        <w:t>有了自动雨刷，</w:t>
+      </w:r>
+      <w:r>
+        <w:rPr>
+          <w:rFonts w:ascii="宋体" w:eastAsia="宋体" w:hAnsi="宋体" w:hint="eastAsia"/>
+          <w:sz w:val="24"/>
+        </w:rPr>
+        <w:t>它可以在雨雪天气极大程度的减少因为视线问题而给驾驶者带</w:t>
+      </w:r>
+      <w:bookmarkStart w:id="25" w:name="_GoBack"/>
       <w:bookmarkEnd w:id="25"/>
-    </w:p>
-    <w:p>
-      <w:pPr>
-        <w:snapToGrid w:val="0"/>
-        <w:spacing w:line="360" w:lineRule="auto"/>
-        <w:ind w:firstLineChars="200" w:firstLine="480"/>
-        <w:jc w:val="left"/>
-        <w:rPr>
-          <w:rFonts w:ascii="宋体" w:eastAsia="宋体" w:hAnsi="宋体"/>
-          <w:sz w:val="24"/>
-        </w:rPr>
-      </w:pPr>
       <w:r>
         <w:rPr>
           <w:rFonts w:ascii="宋体" w:eastAsia="宋体" w:hAnsi="宋体" w:hint="eastAsia"/>
           <w:sz w:val="24"/>
         </w:rPr>
-        <w:t>此次开发的目的在于能让自动雨刷这个功能成为一个实实在在的能为大众带来安全的有用的装置，能够在汽车中普及。</w:t>
-      </w:r>
-      <w:r>
-        <w:rPr>
-          <w:rFonts w:ascii="宋体" w:eastAsia="宋体" w:hAnsi="宋体" w:hint="eastAsia"/>
-          <w:sz w:val="24"/>
-        </w:rPr>
-        <w:t>而它的意义在于</w:t>
-      </w:r>
-      <w:r>
-        <w:rPr>
-          <w:rFonts w:ascii="宋体" w:eastAsia="宋体" w:hAnsi="宋体" w:hint="eastAsia"/>
-          <w:sz w:val="24"/>
-        </w:rPr>
-        <w:t>有了自动雨刷，</w:t>
-      </w:r>
-      <w:r>
-        <w:rPr>
-          <w:rFonts w:ascii="宋体" w:eastAsia="宋体" w:hAnsi="宋体" w:hint="eastAsia"/>
-          <w:sz w:val="24"/>
-        </w:rPr>
-        <w:t>它可以在雨雪天气极大程度的减少因为视线问题而给驾驶者带来的安全隐患，同时因为在绝大多数情况下系统会自动检测雨量来控制雨刷，所以在正常情况下驾驶员不需要额外分心去操控雨刷，可以更好的集中精力去视察前方路面情况</w:t>
+        <w:t>来的安全隐患，同时因为在绝大多数情况下系统会自动检测雨量来控制雨刷，所以在正常情况下驾驶员不需要额外分心去操控雨刷，可以更好的集中精力去视察前方路面情况</w:t>
       </w:r>
       <w:r>
         <w:rPr>
@@ -3727,7 +3936,7 @@
           <w:szCs w:val="24"/>
         </w:rPr>
       </w:pPr>
-      <w:bookmarkStart w:id="26" w:name="_Toc3798509"/>
+      <w:bookmarkStart w:id="26" w:name="_Toc6076256"/>
       <w:r>
         <w:rPr>
           <w:rFonts w:ascii="宋体" w:eastAsia="宋体" w:hAnsi="宋体" w:cs="Times New Roman"/>
@@ -3785,7 +3994,7 @@
       <w:bookmarkStart w:id="28" w:name="_Toc508405451"/>
       <w:bookmarkStart w:id="29" w:name="_Toc508619496"/>
       <w:bookmarkStart w:id="30" w:name="_Toc508619395"/>
-      <w:bookmarkStart w:id="31" w:name="_Toc3798510"/>
+      <w:bookmarkStart w:id="31" w:name="_Toc6076257"/>
       <w:r>
         <w:rPr>
           <w:rFonts w:ascii="宋体" w:eastAsia="宋体" w:hAnsi="宋体" w:cs="Times New Roman"/>
@@ -3916,7 +4125,7 @@
       <w:bookmarkStart w:id="33" w:name="_Toc508702467"/>
       <w:bookmarkStart w:id="34" w:name="_Toc508405452"/>
       <w:bookmarkStart w:id="35" w:name="_Toc508619396"/>
-      <w:bookmarkStart w:id="36" w:name="_Toc3798511"/>
+      <w:bookmarkStart w:id="36" w:name="_Toc6076258"/>
       <w:r>
         <w:rPr>
           <w:rFonts w:ascii="宋体" w:eastAsia="宋体" w:hAnsi="宋体" w:cs="Times New Roman"/>
@@ -4035,7 +4244,7 @@
           <w:sz w:val="24"/>
           <w:szCs w:val="24"/>
         </w:rPr>
-        <w:t>北汽绅</w:t>
+        <w:t>北汽绅宝</w:t>
       </w:r>
       <w:proofErr w:type="gramEnd"/>
       <w:r>
@@ -4045,7 +4254,7 @@
           <w:sz w:val="24"/>
           <w:szCs w:val="24"/>
         </w:rPr>
-        <w:t>宝等等。近期由于国家对于汽车的管理条例的改变，一些大品牌比如宝马和大众将这一功能下放到了旗下一些比较低端的车型。但是总体上讲，普及率并不高。对于此我总结了几点原因。</w:t>
+        <w:t>等等。近期由于国家对于汽车的管理条例的改变，一些大品牌比如宝马和大众将这一功能下放到了旗下一些比较低端的车型。但是总体上讲，普及率并不高。对于此我总结了几点原因。</w:t>
       </w:r>
     </w:p>
     <w:p>
@@ -4067,6 +4276,7 @@
           <w:sz w:val="24"/>
           <w:szCs w:val="24"/>
         </w:rPr>
+        <w:lastRenderedPageBreak/>
         <w:t>首先第一点，大品牌即便是降低了门槛，依旧不是大众能够普及的，这主要是因为我们社会经济的发展水平太低而导致大众的购买力受到限制。</w:t>
       </w:r>
     </w:p>
@@ -4134,17 +4344,7 @@
           <w:sz w:val="24"/>
           <w:szCs w:val="24"/>
         </w:rPr>
-        <w:t>导致人们对于这一功能的实用性产生了很大</w:t>
-      </w:r>
-      <w:r>
-        <w:rPr>
-          <w:rFonts w:ascii="宋体" w:eastAsia="宋体" w:hAnsi="宋体" w:cs="Times New Roman" w:hint="eastAsia"/>
-          <w:bCs/>
-          <w:sz w:val="24"/>
-          <w:szCs w:val="24"/>
-        </w:rPr>
-        <w:lastRenderedPageBreak/>
-        <w:t>的怀疑。</w:t>
+        <w:t>导致人们对于这一功能的实用性产生了很大的怀疑。</w:t>
       </w:r>
     </w:p>
     <w:p>
@@ -4170,7 +4370,7 @@
       <w:bookmarkStart w:id="40" w:name="_Toc508405455"/>
       <w:bookmarkStart w:id="41" w:name="_Toc508619501"/>
       <w:bookmarkStart w:id="42" w:name="_Toc356046101"/>
-      <w:bookmarkStart w:id="43" w:name="_Toc3798512"/>
+      <w:bookmarkStart w:id="43" w:name="_Toc6076259"/>
       <w:bookmarkEnd w:id="6"/>
       <w:bookmarkEnd w:id="7"/>
       <w:bookmarkEnd w:id="37"/>
@@ -4228,7 +4428,25 @@
           <w:sz w:val="24"/>
           <w:szCs w:val="24"/>
         </w:rPr>
-        <w:t>进行一个全方位的了解，让我们在接下来的设计中去发现问题，从而解决问题。规划设计的进程，完善设计的整体思路最后确认最终的整体设计方案，来引导我对整个设计做出更加准确的判断</w:t>
+        <w:t>进行一个全方位的了解，让我们在接下来的设计中去发现问题，从而解决问题。规划设计的进程，完善设计的整体思路</w:t>
+      </w:r>
+      <w:r>
+        <w:rPr>
+          <w:rFonts w:ascii="Times New Roman" w:eastAsia="宋体" w:hAnsi="宋体" w:cs="Times New Roman" w:hint="eastAsia"/>
+          <w:bCs/>
+          <w:sz w:val="24"/>
+          <w:szCs w:val="24"/>
+        </w:rPr>
+        <w:t>以及</w:t>
+      </w:r>
+      <w:r>
+        <w:rPr>
+          <w:rFonts w:ascii="Times New Roman" w:eastAsia="宋体" w:hAnsi="宋体" w:cs="Times New Roman" w:hint="eastAsia"/>
+          <w:bCs/>
+          <w:sz w:val="24"/>
+          <w:szCs w:val="24"/>
+        </w:rPr>
+        <w:t>最后确认最终的整体设计方案，来引导我对整个设计做出更加准确的判断</w:t>
       </w:r>
       <w:r>
         <w:rPr>
@@ -4254,7 +4472,7 @@
           <w:szCs w:val="24"/>
         </w:rPr>
       </w:pPr>
-      <w:bookmarkStart w:id="44" w:name="_Toc3798513"/>
+      <w:bookmarkStart w:id="44" w:name="_Toc6076260"/>
       <w:r>
         <w:rPr>
           <w:rFonts w:ascii="宋体" w:eastAsia="宋体" w:hAnsi="宋体" w:cs="Times New Roman" w:hint="eastAsia"/>
@@ -4370,7 +4588,7 @@
         <w:ind w:firstLine="482"/>
         <w:jc w:val="left"/>
         <w:rPr>
-          <w:rFonts w:ascii="Times New Roman" w:eastAsia="宋体" w:hAnsi="宋体" w:cs="Times New Roman" w:hint="eastAsia"/>
+          <w:rFonts w:ascii="Times New Roman" w:eastAsia="宋体" w:hAnsi="宋体" w:cs="Times New Roman"/>
           <w:bCs/>
           <w:sz w:val="24"/>
           <w:szCs w:val="24"/>
@@ -4466,7 +4684,7 @@
       <w:bookmarkStart w:id="54" w:name="_Toc294017497"/>
       <w:bookmarkStart w:id="55" w:name="_Toc291976446"/>
       <w:bookmarkStart w:id="56" w:name="_Toc165986524"/>
-      <w:bookmarkStart w:id="57" w:name="_Toc3798514"/>
+      <w:bookmarkStart w:id="57" w:name="_Toc6076261"/>
       <w:r>
         <w:rPr>
           <w:rFonts w:ascii="宋体" w:eastAsia="宋体" w:hAnsi="宋体" w:cs="Times New Roman" w:hint="eastAsia"/>
@@ -4577,14 +4795,15 @@
       <w:bookmarkStart w:id="63" w:name="_Toc512012237"/>
       <w:bookmarkStart w:id="64" w:name="_Toc508619402"/>
       <w:bookmarkStart w:id="65" w:name="_Toc293651018"/>
-      <w:bookmarkStart w:id="66" w:name="_Toc3798515"/>
-      <w:r>
-        <w:rPr>
-          <w:rFonts w:ascii="宋体" w:eastAsia="宋体" w:hAnsi="宋体" w:cs="Times New Roman" w:hint="eastAsia"/>
-          <w:bCs/>
-          <w:sz w:val="24"/>
-          <w:szCs w:val="24"/>
-        </w:rPr>
+      <w:bookmarkStart w:id="66" w:name="_Toc6076262"/>
+      <w:r>
+        <w:rPr>
+          <w:rFonts w:ascii="宋体" w:eastAsia="宋体" w:hAnsi="宋体" w:cs="Times New Roman" w:hint="eastAsia"/>
+          <w:bCs/>
+          <w:sz w:val="24"/>
+          <w:szCs w:val="24"/>
+        </w:rPr>
+        <w:lastRenderedPageBreak/>
         <w:t>2</w:t>
       </w:r>
       <w:r>
@@ -4711,15 +4930,14 @@
       <w:bookmarkStart w:id="69" w:name="_Toc508619404"/>
       <w:bookmarkStart w:id="70" w:name="_Toc503988321"/>
       <w:bookmarkStart w:id="71" w:name="_Toc512012238"/>
-      <w:bookmarkStart w:id="72" w:name="_Toc3798516"/>
-      <w:r>
-        <w:rPr>
-          <w:rFonts w:ascii="宋体" w:eastAsia="宋体" w:hAnsi="宋体" w:cs="Times New Roman" w:hint="eastAsia"/>
-          <w:bCs/>
-          <w:sz w:val="24"/>
-          <w:szCs w:val="24"/>
-        </w:rPr>
-        <w:lastRenderedPageBreak/>
+      <w:bookmarkStart w:id="72" w:name="_Toc6076263"/>
+      <w:r>
+        <w:rPr>
+          <w:rFonts w:ascii="宋体" w:eastAsia="宋体" w:hAnsi="宋体" w:cs="Times New Roman" w:hint="eastAsia"/>
+          <w:bCs/>
+          <w:sz w:val="24"/>
+          <w:szCs w:val="24"/>
+        </w:rPr>
         <w:t>2</w:t>
       </w:r>
       <w:r>
@@ -4962,7 +5180,7 @@
         <w:bookmarkStart w:id="77" w:name="_Toc508619405"/>
         <w:bookmarkStart w:id="78" w:name="_Toc508702475"/>
         <w:bookmarkStart w:id="79" w:name="_Toc508619506"/>
-        <w:bookmarkStart w:id="80" w:name="_Toc3798517"/>
+        <w:bookmarkStart w:id="80" w:name="_Toc6076264"/>
         <w:r>
           <w:rPr>
             <w:rFonts w:ascii="宋体" w:eastAsia="宋体" w:hAnsi="宋体" w:cs="Times New Roman" w:hint="eastAsia"/>
@@ -5099,7 +5317,7 @@
       <w:bookmarkStart w:id="83" w:name="_Toc508702477"/>
       <w:bookmarkStart w:id="84" w:name="_Toc508405457"/>
       <w:bookmarkStart w:id="85" w:name="_Toc353642431"/>
-      <w:bookmarkStart w:id="86" w:name="_Toc3798518"/>
+      <w:bookmarkStart w:id="86" w:name="_Toc6076265"/>
       <w:r>
         <w:rPr>
           <w:rFonts w:ascii="黑体" w:eastAsia="黑体" w:hAnsi="黑体" w:cs="Arial" w:hint="eastAsia"/>
@@ -5163,7 +5381,7 @@
       <w:bookmarkStart w:id="96" w:name="_Toc508702478"/>
       <w:bookmarkStart w:id="97" w:name="_Toc508405458"/>
       <w:bookmarkStart w:id="98" w:name="_Toc508619408"/>
-      <w:bookmarkStart w:id="99" w:name="_Toc3798519"/>
+      <w:bookmarkStart w:id="99" w:name="_Toc6076266"/>
       <w:r>
         <w:rPr>
           <w:rFonts w:ascii="宋体" w:eastAsia="宋体" w:hAnsi="宋体" w:cs="Times New Roman" w:hint="eastAsia"/>
@@ -5509,7 +5727,7 @@
       <w:bookmarkStart w:id="108" w:name="_Toc508405459"/>
       <w:bookmarkStart w:id="109" w:name="_Toc508619409"/>
       <w:bookmarkStart w:id="110" w:name="_Toc508619510"/>
-      <w:bookmarkStart w:id="111" w:name="_Toc3798520"/>
+      <w:bookmarkStart w:id="111" w:name="_Toc6076267"/>
       <w:r>
         <w:rPr>
           <w:rFonts w:ascii="宋体" w:eastAsia="宋体" w:hAnsi="宋体" w:cs="Times New Roman" w:hint="eastAsia"/>
@@ -5622,7 +5840,7 @@
       <w:bookmarkStart w:id="118" w:name="_Toc508405460"/>
       <w:bookmarkStart w:id="119" w:name="_Toc319846051"/>
       <w:bookmarkStart w:id="120" w:name="_Toc508619410"/>
-      <w:bookmarkStart w:id="121" w:name="_Toc3798521"/>
+      <w:bookmarkStart w:id="121" w:name="_Toc6076268"/>
       <w:r>
         <w:rPr>
           <w:rFonts w:ascii="宋体" w:eastAsia="宋体" w:hAnsi="宋体" w:cs="Times New Roman" w:hint="eastAsia"/>
@@ -5713,7 +5931,17 @@
           <w:sz w:val="24"/>
           <w:szCs w:val="24"/>
         </w:rPr>
-        <w:t>需求后再将系统模块进行划分，将各个模块分解后进行详细设计和代码编写，最后将各模块进行整合，在调试后将各功能完善，完成本次开发。</w:t>
+        <w:t>需求后再将系统模块进行划分，将各个模块分解后进行详细设计和代码编写，最后将各模块进行整合，在调试后将各功能完善，完成本</w:t>
+      </w:r>
+      <w:r>
+        <w:rPr>
+          <w:rFonts w:ascii="Times New Roman" w:eastAsia="宋体" w:hAnsi="宋体" w:cs="Times New Roman" w:hint="eastAsia"/>
+          <w:bCs/>
+          <w:sz w:val="24"/>
+          <w:szCs w:val="24"/>
+        </w:rPr>
+        <w:lastRenderedPageBreak/>
+        <w:t>次开发。</w:t>
       </w:r>
     </w:p>
     <w:p>
@@ -5752,7 +5980,7 @@
           <v:shape id="_x0000_i1025" type="#_x0000_t75" style="width:360.75pt;height:214.5pt" o:ole="">
             <v:imagedata r:id="rId13" o:title=""/>
           </v:shape>
-          <o:OLEObject Type="Embed" ProgID="Visio.Drawing.11" ShapeID="_x0000_i1025" DrawAspect="Content" ObjectID="_1614411278" r:id="rId14"/>
+          <o:OLEObject Type="Embed" ProgID="Visio.Drawing.11" ShapeID="_x0000_i1025" DrawAspect="Content" ObjectID="_1616689018" r:id="rId14"/>
         </w:object>
       </w:r>
     </w:p>
@@ -5791,7 +6019,7 @@
       <w:bookmarkStart w:id="123" w:name="_Toc508702481"/>
       <w:bookmarkStart w:id="124" w:name="_Toc508619512"/>
       <w:bookmarkStart w:id="125" w:name="_Toc508619411"/>
-      <w:bookmarkStart w:id="126" w:name="_Toc3798522"/>
+      <w:bookmarkStart w:id="126" w:name="_Toc6076269"/>
       <w:r>
         <w:rPr>
           <w:rFonts w:ascii="黑体" w:eastAsia="黑体" w:hAnsi="黑体" w:cs="黑体" w:hint="eastAsia"/>
@@ -5843,7 +6071,7 @@
           <w:szCs w:val="44"/>
         </w:rPr>
       </w:pPr>
-      <w:bookmarkStart w:id="127" w:name="_Toc3798523"/>
+      <w:bookmarkStart w:id="127" w:name="_Toc6076270"/>
       <w:r>
         <w:rPr>
           <w:rFonts w:ascii="黑体" w:eastAsia="黑体" w:hAnsi="黑体" w:cs="黑体" w:hint="eastAsia"/>
@@ -6247,6 +6475,7 @@
           <w:sz w:val="24"/>
           <w:szCs w:val="24"/>
         </w:rPr>
+        <w:lastRenderedPageBreak/>
         <w:t>10uf电容</w:t>
       </w:r>
     </w:p>
@@ -6273,7 +6502,6 @@
           <w:sz w:val="24"/>
           <w:szCs w:val="24"/>
         </w:rPr>
-        <w:lastRenderedPageBreak/>
         <w:t>30pf电容*2</w:t>
       </w:r>
     </w:p>
@@ -6521,7 +6749,7 @@
       </w:pPr>
       <w:bookmarkStart w:id="128" w:name="_Toc508702483"/>
       <w:bookmarkStart w:id="129" w:name="_Toc505701713"/>
-      <w:bookmarkStart w:id="130" w:name="_Toc3798524"/>
+      <w:bookmarkStart w:id="130" w:name="_Toc6076271"/>
       <w:r>
         <w:rPr>
           <w:rFonts w:ascii="宋体" w:eastAsia="宋体" w:hAnsi="宋体" w:cs="Times New Roman" w:hint="eastAsia"/>
@@ -6908,7 +7136,17 @@
           <w:sz w:val="24"/>
           <w:szCs w:val="24"/>
         </w:rPr>
-        <w:t>内部走线来代替，可以进一步的缩小体积，增加抗干扰性</w:t>
+        <w:t>内部</w:t>
+      </w:r>
+      <w:r>
+        <w:rPr>
+          <w:rFonts w:ascii="宋体" w:eastAsia="宋体" w:hAnsi="宋体" w:cs="Times New Roman" w:hint="eastAsia"/>
+          <w:bCs/>
+          <w:sz w:val="24"/>
+          <w:szCs w:val="24"/>
+        </w:rPr>
+        <w:lastRenderedPageBreak/>
+        <w:t>走线来代替，可以进一步的缩小体积，增加抗干扰性</w:t>
       </w:r>
       <w:r>
         <w:rPr>
@@ -6947,15 +7185,14 @@
       <w:bookmarkStart w:id="133" w:name="_Toc508702484"/>
       <w:bookmarkStart w:id="134" w:name="_Toc505701714"/>
       <w:bookmarkStart w:id="135" w:name="_Toc509478501"/>
-      <w:bookmarkStart w:id="136" w:name="_Toc3798525"/>
-      <w:r>
-        <w:rPr>
-          <w:rFonts w:ascii="宋体" w:eastAsia="宋体" w:hAnsi="宋体" w:cs="Times New Roman" w:hint="eastAsia"/>
-          <w:bCs/>
-          <w:sz w:val="24"/>
-          <w:szCs w:val="24"/>
-        </w:rPr>
-        <w:lastRenderedPageBreak/>
+      <w:bookmarkStart w:id="136" w:name="_Toc6076272"/>
+      <w:r>
+        <w:rPr>
+          <w:rFonts w:ascii="宋体" w:eastAsia="宋体" w:hAnsi="宋体" w:cs="Times New Roman" w:hint="eastAsia"/>
+          <w:bCs/>
+          <w:sz w:val="24"/>
+          <w:szCs w:val="24"/>
+        </w:rPr>
         <w:t>4.</w:t>
       </w:r>
       <w:r>
@@ -7269,7 +7506,7 @@
           <w:szCs w:val="24"/>
         </w:rPr>
       </w:pPr>
-      <w:bookmarkStart w:id="137" w:name="_Toc3798526"/>
+      <w:bookmarkStart w:id="137" w:name="_Toc6076273"/>
       <w:r>
         <w:rPr>
           <w:rFonts w:ascii="宋体" w:eastAsia="宋体" w:hAnsi="宋体" w:cs="Times New Roman" w:hint="eastAsia"/>
@@ -7377,7 +7614,7 @@
       <w:bookmarkStart w:id="140" w:name="_Toc505701715"/>
       <w:bookmarkStart w:id="141" w:name="_Toc509478502"/>
       <w:bookmarkStart w:id="142" w:name="_Toc509479059"/>
-      <w:bookmarkStart w:id="143" w:name="_Toc3798527"/>
+      <w:bookmarkStart w:id="143" w:name="_Toc6076274"/>
       <w:r>
         <w:rPr>
           <w:rFonts w:ascii="宋体" w:eastAsia="宋体" w:hAnsi="宋体" w:cs="Times New Roman" w:hint="eastAsia"/>
@@ -8383,7 +8620,7 @@
       <w:bookmarkStart w:id="146" w:name="_Toc505701716"/>
       <w:bookmarkStart w:id="147" w:name="_Toc509478995"/>
       <w:bookmarkStart w:id="148" w:name="_Toc509478503"/>
-      <w:bookmarkStart w:id="149" w:name="_Toc3798528"/>
+      <w:bookmarkStart w:id="149" w:name="_Toc6076275"/>
       <w:r>
         <w:rPr>
           <w:rFonts w:ascii="宋体" w:eastAsia="宋体" w:hAnsi="宋体" w:cs="Times New Roman" w:hint="eastAsia"/>
@@ -12215,7 +12452,7 @@
       <w:bookmarkStart w:id="151" w:name="_Toc508619412"/>
       <w:bookmarkStart w:id="152" w:name="_Toc508619513"/>
       <w:bookmarkStart w:id="153" w:name="_Toc508405462"/>
-      <w:bookmarkStart w:id="154" w:name="_Toc3798529"/>
+      <w:bookmarkStart w:id="154" w:name="_Toc6076276"/>
       <w:r>
         <w:rPr>
           <w:rFonts w:ascii="黑体" w:eastAsia="黑体" w:hAnsi="黑体" w:cs="Arial" w:hint="eastAsia"/>
@@ -12496,7 +12733,51 @@
           <w:szCs w:val="24"/>
           <w:lang w:bidi="ar"/>
         </w:rPr>
-        <w:t>汽车一旦出事故，后果不堪设想。</w:t>
+        <w:t>否则一旦</w:t>
+      </w:r>
+      <w:r>
+        <w:rPr>
+          <w:rFonts w:ascii="宋体" w:eastAsia="宋体" w:hAnsi="宋体" w:cs="宋体" w:hint="eastAsia"/>
+          <w:bCs/>
+          <w:kern w:val="0"/>
+          <w:sz w:val="24"/>
+          <w:szCs w:val="24"/>
+          <w:lang w:bidi="ar"/>
+        </w:rPr>
+        <w:t>在行驶过程中突发状况</w:t>
+      </w:r>
+      <w:r>
+        <w:rPr>
+          <w:rFonts w:ascii="宋体" w:eastAsia="宋体" w:hAnsi="宋体" w:cs="宋体" w:hint="eastAsia"/>
+          <w:bCs/>
+          <w:kern w:val="0"/>
+          <w:sz w:val="24"/>
+          <w:szCs w:val="24"/>
+          <w:lang w:bidi="ar"/>
+        </w:rPr>
+        <w:t>，后果</w:t>
+      </w:r>
+      <w:r>
+        <w:rPr>
+          <w:rFonts w:ascii="宋体" w:eastAsia="宋体" w:hAnsi="宋体" w:cs="宋体" w:hint="eastAsia"/>
+          <w:bCs/>
+          <w:kern w:val="0"/>
+          <w:sz w:val="24"/>
+          <w:szCs w:val="24"/>
+          <w:lang w:bidi="ar"/>
+        </w:rPr>
+        <w:t>将</w:t>
+      </w:r>
+      <w:r>
+        <w:rPr>
+          <w:rFonts w:ascii="宋体" w:eastAsia="宋体" w:hAnsi="宋体" w:cs="宋体" w:hint="eastAsia"/>
+          <w:bCs/>
+          <w:kern w:val="0"/>
+          <w:sz w:val="24"/>
+          <w:szCs w:val="24"/>
+          <w:lang w:bidi="ar"/>
+        </w:rPr>
+        <w:t>不堪设想。</w:t>
       </w:r>
     </w:p>
     <w:p>
@@ -12534,7 +12815,7 @@
           <w:szCs w:val="24"/>
           <w:lang w:bidi="ar"/>
         </w:rPr>
-        <w:t>规划设计进程，完善设计的整体思路并确认最终的整体设计方案，来引导我们对整个设计做出更加准确的判断。</w:t>
+        <w:t>规划设计进程，完善设计的整体思路并确认最终的整体设计方案，来对整个设计做出更加准确的判断。</w:t>
       </w:r>
     </w:p>
     <w:p>
@@ -12856,7 +13137,7 @@
       </w:pPr>
       <w:bookmarkStart w:id="156" w:name="_Toc508619515"/>
       <w:bookmarkStart w:id="157" w:name="_Toc508702489"/>
-      <w:bookmarkStart w:id="158" w:name="_Toc3798530"/>
+      <w:bookmarkStart w:id="158" w:name="_Toc6076277"/>
       <w:r>
         <w:rPr>
           <w:rFonts w:ascii="黑体" w:eastAsia="黑体" w:hAnsi="黑体" w:cs="黑体" w:hint="eastAsia"/>
@@ -12924,23 +13205,55 @@
           <w:sz w:val="24"/>
           <w:szCs w:val="24"/>
         </w:rPr>
-        <w:t>辛勤指导，在进行毕业设计的这</w:t>
-      </w:r>
-      <w:r>
-        <w:rPr>
-          <w:rFonts w:ascii="宋体" w:eastAsia="宋体" w:hAnsi="宋体" w:cs="Times New Roman" w:hint="eastAsia"/>
-          <w:sz w:val="24"/>
-          <w:szCs w:val="24"/>
-        </w:rPr>
-        <w:t>几</w:t>
-      </w:r>
-      <w:r>
-        <w:rPr>
-          <w:rFonts w:ascii="宋体" w:eastAsia="宋体" w:hAnsi="宋体" w:cs="Times New Roman" w:hint="eastAsia"/>
-          <w:sz w:val="24"/>
-          <w:szCs w:val="24"/>
-        </w:rPr>
-        <w:t>个月中，一直没有放松对我严格的要求与指导，在方方方面面都力争我做到最好，充分保证了论文的进度以及质量，确保了此次毕业设计的圆满完成！</w:t>
+        <w:t>辛勤指导，在进行毕业设计的</w:t>
+      </w:r>
+      <w:r>
+        <w:rPr>
+          <w:rFonts w:ascii="宋体" w:eastAsia="宋体" w:hAnsi="宋体" w:cs="Times New Roman" w:hint="eastAsia"/>
+          <w:sz w:val="24"/>
+          <w:szCs w:val="24"/>
+        </w:rPr>
+        <w:t>这段时间</w:t>
+      </w:r>
+      <w:r>
+        <w:rPr>
+          <w:rFonts w:ascii="宋体" w:eastAsia="宋体" w:hAnsi="宋体" w:cs="Times New Roman" w:hint="eastAsia"/>
+          <w:sz w:val="24"/>
+          <w:szCs w:val="24"/>
+        </w:rPr>
+        <w:t>中，一直没有放松对我严格的要求与指导，在</w:t>
+      </w:r>
+      <w:r>
+        <w:rPr>
+          <w:rFonts w:ascii="宋体" w:eastAsia="宋体" w:hAnsi="宋体" w:cs="Times New Roman" w:hint="eastAsia"/>
+          <w:sz w:val="24"/>
+          <w:szCs w:val="24"/>
+        </w:rPr>
+        <w:t>各个方面</w:t>
+      </w:r>
+      <w:r>
+        <w:rPr>
+          <w:rFonts w:ascii="宋体" w:eastAsia="宋体" w:hAnsi="宋体" w:cs="Times New Roman" w:hint="eastAsia"/>
+          <w:sz w:val="24"/>
+          <w:szCs w:val="24"/>
+        </w:rPr>
+        <w:t>都</w:t>
+      </w:r>
+      <w:r>
+        <w:rPr>
+          <w:rFonts w:ascii="宋体" w:eastAsia="宋体" w:hAnsi="宋体" w:cs="Times New Roman" w:hint="eastAsia"/>
+          <w:sz w:val="24"/>
+          <w:szCs w:val="24"/>
+        </w:rPr>
+        <w:t>要求</w:t>
+      </w:r>
+      <w:r>
+        <w:rPr>
+          <w:rFonts w:ascii="宋体" w:eastAsia="宋体" w:hAnsi="宋体" w:cs="Times New Roman" w:hint="eastAsia"/>
+          <w:sz w:val="24"/>
+          <w:szCs w:val="24"/>
+        </w:rPr>
+        <w:t>我做到最好，充分保证了论文的进度以及质量，确保了此次毕业设计的圆满完成！</w:t>
       </w:r>
     </w:p>
     <w:p>
@@ -12961,7 +13274,135 @@
           <w:sz w:val="24"/>
           <w:szCs w:val="24"/>
         </w:rPr>
-        <w:t>其次，感谢对我提供帮助的同学，在进行毕业设计的过程中，你们为我提供了很多论文设计的创意以及意见，让我可以清晰的明白自己的不足以及需要改进的地方，确保了此次论文设计可以充分按照学习以及导师的要求来完成！</w:t>
+        <w:t>其次，感谢对我提供</w:t>
+      </w:r>
+      <w:r>
+        <w:rPr>
+          <w:rFonts w:ascii="宋体" w:eastAsia="宋体" w:hAnsi="宋体" w:cs="Times New Roman" w:hint="eastAsia"/>
+          <w:sz w:val="24"/>
+          <w:szCs w:val="24"/>
+        </w:rPr>
+        <w:t>过</w:t>
+      </w:r>
+      <w:r>
+        <w:rPr>
+          <w:rFonts w:ascii="宋体" w:eastAsia="宋体" w:hAnsi="宋体" w:cs="Times New Roman" w:hint="eastAsia"/>
+          <w:sz w:val="24"/>
+          <w:szCs w:val="24"/>
+        </w:rPr>
+        <w:t>帮助的同学，在进行毕业设计的过程中，</w:t>
+      </w:r>
+      <w:r>
+        <w:rPr>
+          <w:rFonts w:ascii="宋体" w:eastAsia="宋体" w:hAnsi="宋体" w:cs="Times New Roman" w:hint="eastAsia"/>
+          <w:sz w:val="24"/>
+          <w:szCs w:val="24"/>
+        </w:rPr>
+        <w:t>感谢</w:t>
+      </w:r>
+      <w:r>
+        <w:rPr>
+          <w:rFonts w:ascii="宋体" w:eastAsia="宋体" w:hAnsi="宋体" w:cs="Times New Roman" w:hint="eastAsia"/>
+          <w:sz w:val="24"/>
+          <w:szCs w:val="24"/>
+        </w:rPr>
+        <w:t>你们为我提供了很多</w:t>
+      </w:r>
+      <w:r>
+        <w:rPr>
+          <w:rFonts w:ascii="宋体" w:eastAsia="宋体" w:hAnsi="宋体" w:cs="Times New Roman" w:hint="eastAsia"/>
+          <w:sz w:val="24"/>
+          <w:szCs w:val="24"/>
+        </w:rPr>
+        <w:t>的关于设计</w:t>
+      </w:r>
+      <w:r>
+        <w:rPr>
+          <w:rFonts w:ascii="宋体" w:eastAsia="宋体" w:hAnsi="宋体" w:cs="Times New Roman" w:hint="eastAsia"/>
+          <w:sz w:val="24"/>
+          <w:szCs w:val="24"/>
+        </w:rPr>
+        <w:t>的创意以及意见，让我可以</w:t>
+      </w:r>
+      <w:r>
+        <w:rPr>
+          <w:rFonts w:ascii="宋体" w:eastAsia="宋体" w:hAnsi="宋体" w:cs="Times New Roman" w:hint="eastAsia"/>
+          <w:sz w:val="24"/>
+          <w:szCs w:val="24"/>
+        </w:rPr>
+        <w:t>更加</w:t>
+      </w:r>
+      <w:r>
+        <w:rPr>
+          <w:rFonts w:ascii="宋体" w:eastAsia="宋体" w:hAnsi="宋体" w:cs="Times New Roman" w:hint="eastAsia"/>
+          <w:sz w:val="24"/>
+          <w:szCs w:val="24"/>
+        </w:rPr>
+        <w:t>清晰的明白自己的</w:t>
+      </w:r>
+      <w:r>
+        <w:rPr>
+          <w:rFonts w:ascii="宋体" w:eastAsia="宋体" w:hAnsi="宋体" w:cs="Times New Roman" w:hint="eastAsia"/>
+          <w:sz w:val="24"/>
+          <w:szCs w:val="24"/>
+        </w:rPr>
+        <w:t>设计存在的缺陷</w:t>
+      </w:r>
+      <w:r>
+        <w:rPr>
+          <w:rFonts w:ascii="宋体" w:eastAsia="宋体" w:hAnsi="宋体" w:cs="Times New Roman" w:hint="eastAsia"/>
+          <w:sz w:val="24"/>
+          <w:szCs w:val="24"/>
+        </w:rPr>
+        <w:t>以及需要</w:t>
+      </w:r>
+      <w:r>
+        <w:rPr>
+          <w:rFonts w:ascii="宋体" w:eastAsia="宋体" w:hAnsi="宋体" w:cs="Times New Roman" w:hint="eastAsia"/>
+          <w:sz w:val="24"/>
+          <w:szCs w:val="24"/>
+        </w:rPr>
+        <w:t>如何去更好的完成设计进度</w:t>
+      </w:r>
+      <w:r>
+        <w:rPr>
+          <w:rFonts w:ascii="宋体" w:eastAsia="宋体" w:hAnsi="宋体" w:cs="Times New Roman" w:hint="eastAsia"/>
+          <w:sz w:val="24"/>
+          <w:szCs w:val="24"/>
+        </w:rPr>
+        <w:t>，确保了此次</w:t>
+      </w:r>
+      <w:r>
+        <w:rPr>
+          <w:rFonts w:ascii="宋体" w:eastAsia="宋体" w:hAnsi="宋体" w:cs="Times New Roman" w:hint="eastAsia"/>
+          <w:sz w:val="24"/>
+          <w:szCs w:val="24"/>
+        </w:rPr>
+        <w:t>毕业</w:t>
+      </w:r>
+      <w:r>
+        <w:rPr>
+          <w:rFonts w:ascii="宋体" w:eastAsia="宋体" w:hAnsi="宋体" w:cs="Times New Roman" w:hint="eastAsia"/>
+          <w:sz w:val="24"/>
+          <w:szCs w:val="24"/>
+        </w:rPr>
+        <w:t>设计</w:t>
+      </w:r>
+      <w:r>
+        <w:rPr>
+          <w:rFonts w:ascii="宋体" w:eastAsia="宋体" w:hAnsi="宋体" w:cs="Times New Roman" w:hint="eastAsia"/>
+          <w:sz w:val="24"/>
+          <w:szCs w:val="24"/>
+        </w:rPr>
+        <w:t>的顺利完成</w:t>
+      </w:r>
+      <w:r>
+        <w:rPr>
+          <w:rFonts w:ascii="宋体" w:eastAsia="宋体" w:hAnsi="宋体" w:cs="Times New Roman" w:hint="eastAsia"/>
+          <w:sz w:val="24"/>
+          <w:szCs w:val="24"/>
+        </w:rPr>
+        <w:t>！</w:t>
       </w:r>
     </w:p>
     <w:p>
@@ -12986,7 +13427,7 @@
           <w:szCs w:val="24"/>
           <w:lang w:bidi="ar"/>
         </w:rPr>
-        <w:t>最后，历时将近三个月的项目设计也在大学的结束中渐渐走向了终点。在这一段时间的项目设计中，我一直尽心尽力的研究，严谨认真的对待每一项设</w:t>
+        <w:t>忙碌中时间的概念总是很模糊</w:t>
       </w:r>
       <w:r>
         <w:rPr>
@@ -12996,8 +13437,198 @@
           <w:szCs w:val="24"/>
           <w:lang w:bidi="ar"/>
         </w:rPr>
+        <w:t>，</w:t>
+      </w:r>
+      <w:r>
+        <w:rPr>
+          <w:rFonts w:ascii="宋体" w:eastAsia="宋体" w:hAnsi="宋体" w:cs="宋体" w:hint="eastAsia"/>
+          <w:kern w:val="0"/>
+          <w:sz w:val="24"/>
+          <w:szCs w:val="24"/>
+          <w:lang w:bidi="ar"/>
+        </w:rPr>
+        <w:t>历时三个月的毕业设计在一天天的忙碌中很快就过去了，同时我也似乎已经看到了我大学</w:t>
+      </w:r>
+      <w:r>
+        <w:rPr>
+          <w:rFonts w:ascii="宋体" w:eastAsia="宋体" w:hAnsi="宋体" w:cs="宋体" w:hint="eastAsia"/>
+          <w:kern w:val="0"/>
+          <w:sz w:val="24"/>
+          <w:szCs w:val="24"/>
+          <w:lang w:bidi="ar"/>
+        </w:rPr>
+        <w:t>本科</w:t>
+      </w:r>
+      <w:r>
+        <w:rPr>
+          <w:rFonts w:ascii="宋体" w:eastAsia="宋体" w:hAnsi="宋体" w:cs="宋体" w:hint="eastAsia"/>
+          <w:kern w:val="0"/>
+          <w:sz w:val="24"/>
+          <w:szCs w:val="24"/>
+          <w:lang w:bidi="ar"/>
+        </w:rPr>
+        <w:t>生涯的</w:t>
+      </w:r>
+      <w:r>
+        <w:rPr>
+          <w:rFonts w:ascii="宋体" w:eastAsia="宋体" w:hAnsi="宋体" w:cs="宋体" w:hint="eastAsia"/>
+          <w:kern w:val="0"/>
+          <w:sz w:val="24"/>
+          <w:szCs w:val="24"/>
+          <w:lang w:bidi="ar"/>
+        </w:rPr>
+        <w:t>终点</w:t>
+      </w:r>
+      <w:r>
+        <w:rPr>
+          <w:rFonts w:ascii="宋体" w:eastAsia="宋体" w:hAnsi="宋体" w:cs="宋体" w:hint="eastAsia"/>
+          <w:kern w:val="0"/>
+          <w:sz w:val="24"/>
+          <w:szCs w:val="24"/>
+          <w:lang w:bidi="ar"/>
+        </w:rPr>
+        <w:t>线</w:t>
+      </w:r>
+      <w:r>
+        <w:rPr>
+          <w:rFonts w:ascii="宋体" w:eastAsia="宋体" w:hAnsi="宋体" w:cs="宋体" w:hint="eastAsia"/>
+          <w:kern w:val="0"/>
+          <w:sz w:val="24"/>
+          <w:szCs w:val="24"/>
+          <w:lang w:bidi="ar"/>
+        </w:rPr>
+        <w:t>。在这一段</w:t>
+      </w:r>
+      <w:r>
+        <w:rPr>
+          <w:rFonts w:ascii="宋体" w:eastAsia="宋体" w:hAnsi="宋体" w:cs="宋体" w:hint="eastAsia"/>
+          <w:kern w:val="0"/>
+          <w:sz w:val="24"/>
+          <w:szCs w:val="24"/>
+          <w:lang w:bidi="ar"/>
+        </w:rPr>
         <w:lastRenderedPageBreak/>
-        <w:t>计的内容，保证了最后的出色完成，最后我也获得了同学和老师的真切的肯定。总之，回顾这一段时间的项目设计的过程，真的是收获颇多。</w:t>
+        <w:t>时间的项目设计中，我</w:t>
+      </w:r>
+      <w:r>
+        <w:rPr>
+          <w:rFonts w:ascii="宋体" w:eastAsia="宋体" w:hAnsi="宋体" w:cs="宋体" w:hint="eastAsia"/>
+          <w:kern w:val="0"/>
+          <w:sz w:val="24"/>
+          <w:szCs w:val="24"/>
+          <w:lang w:bidi="ar"/>
+        </w:rPr>
+        <w:t>仔细小心的对待每一个细节</w:t>
+      </w:r>
+      <w:r>
+        <w:rPr>
+          <w:rFonts w:ascii="宋体" w:eastAsia="宋体" w:hAnsi="宋体" w:cs="宋体" w:hint="eastAsia"/>
+          <w:kern w:val="0"/>
+          <w:sz w:val="24"/>
+          <w:szCs w:val="24"/>
+          <w:lang w:bidi="ar"/>
+        </w:rPr>
+        <w:t>，严谨认真的</w:t>
+      </w:r>
+      <w:r>
+        <w:rPr>
+          <w:rFonts w:ascii="宋体" w:eastAsia="宋体" w:hAnsi="宋体" w:cs="宋体" w:hint="eastAsia"/>
+          <w:kern w:val="0"/>
+          <w:sz w:val="24"/>
+          <w:szCs w:val="24"/>
+          <w:lang w:bidi="ar"/>
+        </w:rPr>
+        <w:t>构思</w:t>
+      </w:r>
+      <w:r>
+        <w:rPr>
+          <w:rFonts w:ascii="宋体" w:eastAsia="宋体" w:hAnsi="宋体" w:cs="宋体" w:hint="eastAsia"/>
+          <w:kern w:val="0"/>
+          <w:sz w:val="24"/>
+          <w:szCs w:val="24"/>
+          <w:lang w:bidi="ar"/>
+        </w:rPr>
+        <w:t>每一项设计的内容，保证了</w:t>
+      </w:r>
+      <w:r>
+        <w:rPr>
+          <w:rFonts w:ascii="宋体" w:eastAsia="宋体" w:hAnsi="宋体" w:cs="宋体" w:hint="eastAsia"/>
+          <w:kern w:val="0"/>
+          <w:sz w:val="24"/>
+          <w:szCs w:val="24"/>
+          <w:lang w:bidi="ar"/>
+        </w:rPr>
+        <w:t>此次设计</w:t>
+      </w:r>
+      <w:r>
+        <w:rPr>
+          <w:rFonts w:ascii="宋体" w:eastAsia="宋体" w:hAnsi="宋体" w:cs="宋体" w:hint="eastAsia"/>
+          <w:kern w:val="0"/>
+          <w:sz w:val="24"/>
+          <w:szCs w:val="24"/>
+          <w:lang w:bidi="ar"/>
+        </w:rPr>
+        <w:t>最后的</w:t>
+      </w:r>
+      <w:r>
+        <w:rPr>
+          <w:rFonts w:ascii="宋体" w:eastAsia="宋体" w:hAnsi="宋体" w:cs="宋体" w:hint="eastAsia"/>
+          <w:kern w:val="0"/>
+          <w:sz w:val="24"/>
+          <w:szCs w:val="24"/>
+          <w:lang w:bidi="ar"/>
+        </w:rPr>
+        <w:t>顺利</w:t>
+      </w:r>
+      <w:r>
+        <w:rPr>
+          <w:rFonts w:ascii="宋体" w:eastAsia="宋体" w:hAnsi="宋体" w:cs="宋体" w:hint="eastAsia"/>
+          <w:kern w:val="0"/>
+          <w:sz w:val="24"/>
+          <w:szCs w:val="24"/>
+          <w:lang w:bidi="ar"/>
+        </w:rPr>
+        <w:t>完成，</w:t>
+      </w:r>
+      <w:r>
+        <w:rPr>
+          <w:rFonts w:ascii="宋体" w:eastAsia="宋体" w:hAnsi="宋体" w:cs="宋体" w:hint="eastAsia"/>
+          <w:kern w:val="0"/>
+          <w:sz w:val="24"/>
+          <w:szCs w:val="24"/>
+          <w:lang w:bidi="ar"/>
+        </w:rPr>
+        <w:t>同时</w:t>
+      </w:r>
+      <w:r>
+        <w:rPr>
+          <w:rFonts w:ascii="宋体" w:eastAsia="宋体" w:hAnsi="宋体" w:cs="宋体" w:hint="eastAsia"/>
+          <w:kern w:val="0"/>
+          <w:sz w:val="24"/>
+          <w:szCs w:val="24"/>
+          <w:lang w:bidi="ar"/>
+        </w:rPr>
+        <w:t>也获得了同学和老师的真切的肯定。回顾这段时间的项目设计</w:t>
+      </w:r>
+      <w:r>
+        <w:rPr>
+          <w:rFonts w:ascii="宋体" w:eastAsia="宋体" w:hAnsi="宋体" w:cs="宋体" w:hint="eastAsia"/>
+          <w:kern w:val="0"/>
+          <w:sz w:val="24"/>
+          <w:szCs w:val="24"/>
+          <w:lang w:bidi="ar"/>
+        </w:rPr>
+        <w:t>历程</w:t>
+      </w:r>
+      <w:r>
+        <w:rPr>
+          <w:rFonts w:ascii="宋体" w:eastAsia="宋体" w:hAnsi="宋体" w:cs="宋体" w:hint="eastAsia"/>
+          <w:kern w:val="0"/>
+          <w:sz w:val="24"/>
+          <w:szCs w:val="24"/>
+          <w:lang w:bidi="ar"/>
+        </w:rPr>
+        <w:t>，真的是收获颇多。</w:t>
       </w:r>
     </w:p>
     <w:p>
@@ -13075,7 +13706,25 @@
           <w:szCs w:val="24"/>
           <w:lang w:bidi="ar"/>
         </w:rPr>
-        <w:t>第二，这次的实践也让我充分意识到理论与实践结合的重要性，很多知识书本上教我们的只是一个大体的流程，但是实际上它其实还是要考虑多方面的因素，功能性、安全性、实用性情况等都需要我们充分考虑，所以理论与实践相结合是非常重要的。</w:t>
+        <w:t>第二，这次的实践也让我充分意识到理论与实践结合的重要性，很多知识书本上教我们的只是一个大体的流程，但是实际上它其实还是要考虑多方面的因素，功能性、安全性、实用性</w:t>
+      </w:r>
+      <w:r>
+        <w:rPr>
+          <w:rFonts w:ascii="宋体" w:eastAsia="宋体" w:hAnsi="宋体" w:hint="eastAsia"/>
+          <w:sz w:val="24"/>
+          <w:szCs w:val="24"/>
+          <w:lang w:bidi="ar"/>
+        </w:rPr>
+        <w:t>，突发</w:t>
+      </w:r>
+      <w:r>
+        <w:rPr>
+          <w:rFonts w:ascii="宋体" w:eastAsia="宋体" w:hAnsi="宋体" w:hint="eastAsia"/>
+          <w:sz w:val="24"/>
+          <w:szCs w:val="24"/>
+          <w:lang w:bidi="ar"/>
+        </w:rPr>
+        <w:t>情况等都需要我们充分考虑，所以理论与实践相结合是非常重要的。</w:t>
       </w:r>
     </w:p>
     <w:p>
@@ -13098,9 +13747,8 @@
           <w:szCs w:val="24"/>
           <w:lang w:bidi="ar"/>
         </w:rPr>
-        <w:t>第三，这次实践也帮我树立了端正的学习态度，毕业设计作为毕业生非常重要的一项任务，我们需要一个非常完美的工作过程以及设计结果，没有人会为我的错误以及懒惰买单了，所以这就要求我们，在设计中一定要严谨认真，努力承担起自己身上的责任来，只有这样才能使自己的毕业设计</w:t>
-      </w:r>
-      <w:proofErr w:type="gramStart"/>
+        <w:t>第三，这次实践也帮我端正</w:t>
+      </w:r>
       <w:r>
         <w:rPr>
           <w:rFonts w:ascii="宋体" w:eastAsia="宋体" w:hAnsi="宋体" w:hint="eastAsia"/>
@@ -13108,9 +13756,8 @@
           <w:szCs w:val="24"/>
           <w:lang w:bidi="ar"/>
         </w:rPr>
-        <w:t>得以最</w:t>
-      </w:r>
-      <w:proofErr w:type="gramEnd"/>
+        <w:t>了</w:t>
+      </w:r>
       <w:r>
         <w:rPr>
           <w:rFonts w:ascii="宋体" w:eastAsia="宋体" w:hAnsi="宋体" w:hint="eastAsia"/>
@@ -13118,7 +13765,25 @@
           <w:szCs w:val="24"/>
           <w:lang w:bidi="ar"/>
         </w:rPr>
-        <w:t>出色的完成，拥有最好的毕业成绩！</w:t>
+        <w:t>学习态度，毕业设计作为毕业生非常重要的一项任务，我们需要一个非常完美的工作过程以及设计结果，没有人会为我的错误以及懒惰买单，所以这就要求我们，在设计中一定要严谨认真，努力承担起自己身上的责任来，只有这样才能使自己的毕业设计得以</w:t>
+      </w:r>
+      <w:r>
+        <w:rPr>
+          <w:rFonts w:ascii="宋体" w:eastAsia="宋体" w:hAnsi="宋体" w:hint="eastAsia"/>
+          <w:sz w:val="24"/>
+          <w:szCs w:val="24"/>
+          <w:lang w:bidi="ar"/>
+        </w:rPr>
+        <w:t>顺利</w:t>
+      </w:r>
+      <w:r>
+        <w:rPr>
+          <w:rFonts w:ascii="宋体" w:eastAsia="宋体" w:hAnsi="宋体" w:hint="eastAsia"/>
+          <w:sz w:val="24"/>
+          <w:szCs w:val="24"/>
+          <w:lang w:bidi="ar"/>
+        </w:rPr>
+        <w:t>的完成，拥有好的毕业成绩！</w:t>
       </w:r>
     </w:p>
     <w:p>
@@ -13139,7 +13804,79 @@
           <w:sz w:val="24"/>
           <w:szCs w:val="24"/>
         </w:rPr>
-        <w:t>文写到尾声的时候我的内心感慨万千，这次毕业设计的圆满完成离不开各方同学、老师以及学生的帮助，没有你们我不会如此圆满的完成任务，所以在此对所有为我的论文完成提供帮助的人，表示衷心的感谢以及最为美好的</w:t>
+        <w:t>论文到了尾声</w:t>
+      </w:r>
+      <w:r>
+        <w:rPr>
+          <w:rFonts w:ascii="宋体" w:eastAsia="宋体" w:hAnsi="宋体" w:hint="eastAsia"/>
+          <w:sz w:val="24"/>
+          <w:szCs w:val="24"/>
+        </w:rPr>
+        <w:t>，</w:t>
+      </w:r>
+      <w:r>
+        <w:rPr>
+          <w:rFonts w:ascii="宋体" w:eastAsia="宋体" w:hAnsi="宋体" w:hint="eastAsia"/>
+          <w:sz w:val="24"/>
+          <w:szCs w:val="24"/>
+        </w:rPr>
+        <w:t>再次感谢曾经对我提供过帮助的</w:t>
+      </w:r>
+      <w:r>
+        <w:rPr>
+          <w:rFonts w:ascii="宋体" w:eastAsia="宋体" w:hAnsi="宋体" w:hint="eastAsia"/>
+          <w:sz w:val="24"/>
+          <w:szCs w:val="24"/>
+        </w:rPr>
+        <w:t>各方</w:t>
+      </w:r>
+      <w:r>
+        <w:rPr>
+          <w:rFonts w:ascii="宋体" w:eastAsia="宋体" w:hAnsi="宋体" w:hint="eastAsia"/>
+          <w:sz w:val="24"/>
+          <w:szCs w:val="24"/>
+        </w:rPr>
+        <w:t>老师和同学</w:t>
+      </w:r>
+      <w:r>
+        <w:rPr>
+          <w:rFonts w:ascii="宋体" w:eastAsia="宋体" w:hAnsi="宋体" w:hint="eastAsia"/>
+          <w:sz w:val="24"/>
+          <w:szCs w:val="24"/>
+        </w:rPr>
+        <w:t>，没有你们我不会如此</w:t>
+      </w:r>
+      <w:r>
+        <w:rPr>
+          <w:rFonts w:ascii="宋体" w:eastAsia="宋体" w:hAnsi="宋体" w:hint="eastAsia"/>
+          <w:sz w:val="24"/>
+          <w:szCs w:val="24"/>
+        </w:rPr>
+        <w:t>顺利</w:t>
+      </w:r>
+      <w:r>
+        <w:rPr>
+          <w:rFonts w:ascii="宋体" w:eastAsia="宋体" w:hAnsi="宋体" w:hint="eastAsia"/>
+          <w:sz w:val="24"/>
+          <w:szCs w:val="24"/>
+        </w:rPr>
+        <w:t>的完成任务，</w:t>
+      </w:r>
+      <w:r>
+        <w:rPr>
+          <w:rFonts w:ascii="宋体" w:eastAsia="宋体" w:hAnsi="宋体" w:hint="eastAsia"/>
+          <w:sz w:val="24"/>
+          <w:szCs w:val="24"/>
+        </w:rPr>
+        <w:t>我在这里对你们</w:t>
+      </w:r>
+      <w:r>
+        <w:rPr>
+          <w:rFonts w:ascii="宋体" w:eastAsia="宋体" w:hAnsi="宋体" w:hint="eastAsia"/>
+          <w:sz w:val="24"/>
+          <w:szCs w:val="24"/>
+        </w:rPr>
+        <w:t>表示衷心的感谢以及最为美好的</w:t>
       </w:r>
       <w:r>
         <w:rPr>
@@ -13179,7 +13916,7 @@
           <w:szCs w:val="24"/>
         </w:rPr>
       </w:pPr>
-      <w:bookmarkStart w:id="163" w:name="_Toc3798531"/>
+      <w:bookmarkStart w:id="163" w:name="_Toc6076278"/>
       <w:r>
         <w:rPr>
           <w:rFonts w:ascii="黑体" w:eastAsia="黑体" w:hAnsi="黑体" w:cs="Arial"/>
@@ -14384,7 +15121,7 @@
     </w:rPrDefault>
     <w:pPrDefault/>
   </w:docDefaults>
-  <w:latentStyles w:defLockedState="0" w:defUIPriority="99" w:defSemiHidden="0" w:defUnhideWhenUsed="0" w:defQFormat="0" w:count="375">
+  <w:latentStyles w:defLockedState="0" w:defUIPriority="99" w:defSemiHidden="0" w:defUnhideWhenUsed="0" w:defQFormat="0" w:count="376">
     <w:lsdException w:name="Normal" w:uiPriority="0" w:qFormat="1"/>
     <w:lsdException w:name="heading 1" w:uiPriority="9" w:qFormat="1"/>
     <w:lsdException w:name="heading 2" w:semiHidden="1" w:uiPriority="9" w:unhideWhenUsed="1" w:qFormat="1"/>
@@ -14490,7 +15227,6 @@
     <w:lsdException w:name="HTML Sample" w:semiHidden="1" w:unhideWhenUsed="1"/>
     <w:lsdException w:name="HTML Typewriter" w:semiHidden="1" w:unhideWhenUsed="1"/>
     <w:lsdException w:name="HTML Variable" w:semiHidden="1" w:unhideWhenUsed="1"/>
-    <w:lsdException w:name="Normal Table" w:semiHidden="1" w:unhideWhenUsed="1"/>
     <w:lsdException w:name="annotation subject" w:semiHidden="1" w:unhideWhenUsed="1"/>
     <w:lsdException w:name="No List" w:semiHidden="1" w:unhideWhenUsed="1"/>
     <w:lsdException w:name="Outline List 1" w:semiHidden="1" w:unhideWhenUsed="1"/>
@@ -14537,10 +15273,8 @@
     <w:lsdException w:name="Table Subtle 2" w:semiHidden="1" w:unhideWhenUsed="1"/>
     <w:lsdException w:name="Table Web 1" w:semiHidden="1" w:unhideWhenUsed="1"/>
     <w:lsdException w:name="Table Web 2" w:semiHidden="1" w:unhideWhenUsed="1"/>
-    <w:lsdException w:name="Table Web 3" w:semiHidden="1" w:unhideWhenUsed="1"/>
     <w:lsdException w:name="Balloon Text" w:semiHidden="1" w:unhideWhenUsed="1"/>
     <w:lsdException w:name="Table Grid" w:uiPriority="39"/>
-    <w:lsdException w:name="Table Theme" w:semiHidden="1" w:unhideWhenUsed="1"/>
     <w:lsdException w:name="Placeholder Text" w:semiHidden="1"/>
     <w:lsdException w:name="Light Shading" w:uiPriority="60"/>
     <w:lsdException w:name="Light List" w:uiPriority="61"/>
@@ -14757,6 +15491,7 @@
     <w:lsdException w:name="Smart Hyperlink" w:semiHidden="1" w:unhideWhenUsed="1"/>
     <w:lsdException w:name="Hashtag" w:semiHidden="1" w:unhideWhenUsed="1"/>
     <w:lsdException w:name="Unresolved Mention" w:semiHidden="1" w:unhideWhenUsed="1"/>
+    <w:lsdException w:name="Smart Link" w:semiHidden="1" w:unhideWhenUsed="1"/>
   </w:latentStyles>
   <w:style w:type="paragraph" w:default="1" w:styleId="a">
     <w:name w:val="Normal"/>
@@ -15349,7 +16084,7 @@
 </file>
 
 <file path=customXml/itemProps2.xml><?xml version="1.0" encoding="utf-8"?>
-<ds:datastoreItem xmlns:ds="http://schemas.openxmlformats.org/officeDocument/2006/customXml" ds:itemID="{8EA46C0B-0A1C-4A55-BCDE-905AC67B11F9}">
+<ds:datastoreItem xmlns:ds="http://schemas.openxmlformats.org/officeDocument/2006/customXml" ds:itemID="{0525A479-6031-41C3-B791-5E6FC11CA64E}">
   <ds:schemaRefs>
     <ds:schemaRef ds:uri="http://schemas.openxmlformats.org/officeDocument/2006/bibliography"/>
   </ds:schemaRefs>
